--- a/letters/docx/band_001/A246.docx
+++ b/letters/docx/band_001/A246.docx
@@ -1,6 +1,6 @@
 
 <file path=word/document.xml><?xml version="1.0" encoding="utf-8"?>
-<w:document xmlns:wpc="http://schemas.microsoft.com/office/word/2010/wordprocessingCanvas" xmlns:mc="http://schemas.openxmlformats.org/markup-compatibility/2006" xmlns:o="urn:schemas-microsoft-com:office:office" xmlns:r="http://schemas.openxmlformats.org/officeDocument/2006/relationships" xmlns:m="http://schemas.openxmlformats.org/officeDocument/2006/math" xmlns:v="urn:schemas-microsoft-com:vml" xmlns:wp14="http://schemas.microsoft.com/office/word/2010/wordprocessingDrawing" xmlns:wp="http://schemas.openxmlformats.org/drawingml/2006/wordprocessingDrawing" xmlns:w10="urn:schemas-microsoft-com:office:word" xmlns:w="http://schemas.openxmlformats.org/wordprocessingml/2006/main" xmlns:w14="http://schemas.microsoft.com/office/word/2010/wordml" xmlns:w15="http://schemas.microsoft.com/office/word/2012/wordml" xmlns:wpg="http://schemas.microsoft.com/office/word/2010/wordprocessingGroup" xmlns:wpi="http://schemas.microsoft.com/office/word/2010/wordprocessingInk" xmlns:wne="http://schemas.microsoft.com/office/word/2006/wordml" xmlns:wps="http://schemas.microsoft.com/office/word/2010/wordprocessingShape" mc:Ignorable="w14 w15 wp14">
+<w:document xmlns:wpc="http://schemas.microsoft.com/office/word/2010/wordprocessingCanvas" xmlns:cx="http://schemas.microsoft.com/office/drawing/2014/chartex" xmlns:cx1="http://schemas.microsoft.com/office/drawing/2015/9/8/chartex" xmlns:cx2="http://schemas.microsoft.com/office/drawing/2015/10/21/chartex" xmlns:cx3="http://schemas.microsoft.com/office/drawing/2016/5/9/chartex" xmlns:cx4="http://schemas.microsoft.com/office/drawing/2016/5/10/chartex" xmlns:cx5="http://schemas.microsoft.com/office/drawing/2016/5/11/chartex" xmlns:cx6="http://schemas.microsoft.com/office/drawing/2016/5/12/chartex" xmlns:cx7="http://schemas.microsoft.com/office/drawing/2016/5/13/chartex" xmlns:cx8="http://schemas.microsoft.com/office/drawing/2016/5/14/chartex" xmlns:mc="http://schemas.openxmlformats.org/markup-compatibility/2006" xmlns:aink="http://schemas.microsoft.com/office/drawing/2016/ink" xmlns:am3d="http://schemas.microsoft.com/office/drawing/2017/model3d" xmlns:o="urn:schemas-microsoft-com:office:office" xmlns:r="http://schemas.openxmlformats.org/officeDocument/2006/relationships" xmlns:m="http://schemas.openxmlformats.org/officeDocument/2006/math" xmlns:v="urn:schemas-microsoft-com:vml" xmlns:wp14="http://schemas.microsoft.com/office/word/2010/wordprocessingDrawing" xmlns:wp="http://schemas.openxmlformats.org/drawingml/2006/wordprocessingDrawing" xmlns:w10="urn:schemas-microsoft-com:office:word" xmlns:w="http://schemas.openxmlformats.org/wordprocessingml/2006/main" xmlns:w14="http://schemas.microsoft.com/office/word/2010/wordml" xmlns:w15="http://schemas.microsoft.com/office/word/2012/wordml" xmlns:w16cex="http://schemas.microsoft.com/office/word/2018/wordml/cex" xmlns:w16cid="http://schemas.microsoft.com/office/word/2016/wordml/cid" xmlns:w16="http://schemas.microsoft.com/office/word/2018/wordml" xmlns:w16se="http://schemas.microsoft.com/office/word/2015/wordml/symex" xmlns:wpg="http://schemas.microsoft.com/office/word/2010/wordprocessingGroup" xmlns:wpi="http://schemas.microsoft.com/office/word/2010/wordprocessingInk" xmlns:wne="http://schemas.microsoft.com/office/word/2006/wordml" xmlns:wps="http://schemas.microsoft.com/office/word/2010/wordprocessingShape" mc:Ignorable="w14 w15 w16se w16cid w16 w16cex wp14">
   <w:body>
     <w:p>
       <w:pPr>
@@ -186,6 +186,34 @@
         <w:rPr>
           <w:i w:val="0"/>
         </w:rPr>
+        <w:t xml:space="preserve">, nobis </w:t>
+      </w:r>
+      <w:proofErr w:type="spellStart"/>
+      <w:r>
+        <w:rPr>
+          <w:i w:val="0"/>
+        </w:rPr>
+        <w:t>syncere</w:t>
+      </w:r>
+      <w:proofErr w:type="spellEnd"/>
+      <w:r>
+        <w:rPr>
+          <w:i w:val="0"/>
+        </w:rPr>
+        <w:t xml:space="preserve"> </w:t>
+      </w:r>
+      <w:proofErr w:type="spellStart"/>
+      <w:r>
+        <w:rPr>
+          <w:i w:val="0"/>
+        </w:rPr>
+        <w:t>dilecto</w:t>
+      </w:r>
+      <w:proofErr w:type="spellEnd"/>
+      <w:r>
+        <w:rPr>
+          <w:i w:val="0"/>
+        </w:rPr>
         <w:t xml:space="preserve">, </w:t>
       </w:r>
       <w:proofErr w:type="spellStart"/>
@@ -193,35 +221,21 @@
         <w:rPr>
           <w:i w:val="0"/>
         </w:rPr>
-        <w:t>nobis</w:t>
-      </w:r>
-      <w:proofErr w:type="spellEnd"/>
-      <w:r>
-        <w:rPr>
-          <w:i w:val="0"/>
-        </w:rPr>
-        <w:t xml:space="preserve"> </w:t>
-      </w:r>
-      <w:proofErr w:type="spellStart"/>
-      <w:r>
-        <w:rPr>
-          <w:i w:val="0"/>
-        </w:rPr>
-        <w:t>syncere</w:t>
-      </w:r>
-      <w:proofErr w:type="spellEnd"/>
-      <w:r>
-        <w:rPr>
-          <w:i w:val="0"/>
-        </w:rPr>
-        <w:t xml:space="preserve"> </w:t>
-      </w:r>
-      <w:proofErr w:type="spellStart"/>
-      <w:r>
-        <w:rPr>
-          <w:i w:val="0"/>
-        </w:rPr>
-        <w:t>dilecto</w:t>
+        <w:t>reverendissimo</w:t>
+      </w:r>
+      <w:proofErr w:type="spellEnd"/>
+      <w:r>
+        <w:rPr>
+          <w:i w:val="0"/>
+        </w:rPr>
+        <w:t xml:space="preserve"> in Christo </w:t>
+      </w:r>
+      <w:proofErr w:type="spellStart"/>
+      <w:r>
+        <w:rPr>
+          <w:i w:val="0"/>
+        </w:rPr>
+        <w:t>patri</w:t>
       </w:r>
       <w:proofErr w:type="spellEnd"/>
       <w:r>
@@ -235,23 +249,30 @@
         <w:rPr>
           <w:i w:val="0"/>
         </w:rPr>
-        <w:t>reverendissimo</w:t>
-      </w:r>
-      <w:proofErr w:type="spellEnd"/>
-      <w:r>
-        <w:rPr>
-          <w:i w:val="0"/>
-        </w:rPr>
-        <w:t xml:space="preserve"> in Christo </w:t>
-      </w:r>
-      <w:proofErr w:type="spellStart"/>
-      <w:r>
-        <w:rPr>
-          <w:i w:val="0"/>
-        </w:rPr>
-        <w:t>patri</w:t>
-      </w:r>
-      <w:proofErr w:type="spellEnd"/>
+        <w:t>domino</w:t>
+      </w:r>
+      <w:proofErr w:type="spellEnd"/>
+      <w:r>
+        <w:rPr>
+          <w:i w:val="0"/>
+        </w:rPr>
+        <w:t xml:space="preserve"> </w:t>
+      </w:r>
+      <w:commentRangeStart w:id="0"/>
+      <w:r>
+        <w:rPr>
+          <w:i w:val="0"/>
+        </w:rPr>
+        <w:t>Simoni</w:t>
+      </w:r>
+      <w:commentRangeEnd w:id="0"/>
+      <w:r>
+        <w:rPr>
+          <w:rStyle w:val="Kommentarzeichen"/>
+          <w:i w:val="0"/>
+        </w:rPr>
+        <w:commentReference w:id="0"/>
+      </w:r>
       <w:r>
         <w:rPr>
           <w:i w:val="0"/>
@@ -263,29 +284,31 @@
         <w:rPr>
           <w:i w:val="0"/>
         </w:rPr>
-        <w:t>domino</w:t>
-      </w:r>
-      <w:proofErr w:type="spellEnd"/>
-      <w:r>
-        <w:rPr>
-          <w:i w:val="0"/>
-        </w:rPr>
-        <w:t xml:space="preserve"> </w:t>
-      </w:r>
-      <w:commentRangeStart w:id="0"/>
-      <w:r>
-        <w:rPr>
-          <w:i w:val="0"/>
-        </w:rPr>
-        <w:t>Simoni</w:t>
-      </w:r>
-      <w:commentRangeEnd w:id="0"/>
+        <w:t>episcopo</w:t>
+      </w:r>
+      <w:proofErr w:type="spellEnd"/>
+      <w:r>
+        <w:rPr>
+          <w:i w:val="0"/>
+        </w:rPr>
+        <w:t xml:space="preserve"> </w:t>
+      </w:r>
+      <w:commentRangeStart w:id="1"/>
+      <w:proofErr w:type="spellStart"/>
+      <w:r>
+        <w:rPr>
+          <w:i w:val="0"/>
+        </w:rPr>
+        <w:t>Zagrabiensi</w:t>
+      </w:r>
+      <w:commentRangeEnd w:id="1"/>
+      <w:proofErr w:type="spellEnd"/>
       <w:r>
         <w:rPr>
           <w:rStyle w:val="Kommentarzeichen"/>
           <w:i w:val="0"/>
         </w:rPr>
-        <w:commentReference w:id="0"/>
+        <w:commentReference w:id="1"/>
       </w:r>
       <w:r>
         <w:rPr>
@@ -298,43 +321,6 @@
         <w:rPr>
           <w:i w:val="0"/>
         </w:rPr>
-        <w:t>episcopo</w:t>
-      </w:r>
-      <w:proofErr w:type="spellEnd"/>
-      <w:r>
-        <w:rPr>
-          <w:i w:val="0"/>
-        </w:rPr>
-        <w:t xml:space="preserve"> </w:t>
-      </w:r>
-      <w:commentRangeStart w:id="1"/>
-      <w:proofErr w:type="spellStart"/>
-      <w:r>
-        <w:rPr>
-          <w:i w:val="0"/>
-        </w:rPr>
-        <w:t>Zagrabiensi</w:t>
-      </w:r>
-      <w:commentRangeEnd w:id="1"/>
-      <w:proofErr w:type="spellEnd"/>
-      <w:r>
-        <w:rPr>
-          <w:rStyle w:val="Kommentarzeichen"/>
-          <w:i w:val="0"/>
-        </w:rPr>
-        <w:commentReference w:id="1"/>
-      </w:r>
-      <w:r>
-        <w:rPr>
-          <w:i w:val="0"/>
-        </w:rPr>
-        <w:t xml:space="preserve">, </w:t>
-      </w:r>
-      <w:proofErr w:type="spellStart"/>
-      <w:r>
-        <w:rPr>
-          <w:i w:val="0"/>
-        </w:rPr>
         <w:t>nunc</w:t>
       </w:r>
       <w:proofErr w:type="spellEnd"/>
@@ -426,21 +412,7 @@
         <w:rPr>
           <w:i w:val="0"/>
         </w:rPr>
-        <w:t xml:space="preserve"> </w:t>
-      </w:r>
-      <w:proofErr w:type="spellStart"/>
-      <w:r>
-        <w:rPr>
-          <w:i w:val="0"/>
-        </w:rPr>
-        <w:t>nomine</w:t>
-      </w:r>
-      <w:proofErr w:type="spellEnd"/>
-      <w:r>
-        <w:rPr>
-          <w:i w:val="0"/>
-        </w:rPr>
-        <w:t xml:space="preserve"> </w:t>
+        <w:t xml:space="preserve"> nomine </w:t>
       </w:r>
       <w:proofErr w:type="spellStart"/>
       <w:r>
@@ -538,21 +510,7 @@
         <w:rPr>
           <w:i w:val="0"/>
         </w:rPr>
-        <w:t xml:space="preserve"> </w:t>
-      </w:r>
-      <w:proofErr w:type="spellStart"/>
-      <w:r>
-        <w:rPr>
-          <w:i w:val="0"/>
-        </w:rPr>
-        <w:t>igitur</w:t>
-      </w:r>
-      <w:proofErr w:type="spellEnd"/>
-      <w:r>
-        <w:rPr>
-          <w:i w:val="0"/>
-        </w:rPr>
-        <w:t xml:space="preserve"> </w:t>
+        <w:t xml:space="preserve"> igitur </w:t>
       </w:r>
       <w:proofErr w:type="spellStart"/>
       <w:r>
@@ -678,21 +636,7 @@
         <w:rPr>
           <w:i w:val="0"/>
         </w:rPr>
-        <w:t xml:space="preserve">, que </w:t>
-      </w:r>
-      <w:proofErr w:type="spellStart"/>
-      <w:r>
-        <w:rPr>
-          <w:i w:val="0"/>
-        </w:rPr>
-        <w:t>nomine</w:t>
-      </w:r>
-      <w:proofErr w:type="spellEnd"/>
-      <w:r>
-        <w:rPr>
-          <w:i w:val="0"/>
-        </w:rPr>
-        <w:t xml:space="preserve"> </w:t>
+        <w:t xml:space="preserve">, que nomine </w:t>
       </w:r>
       <w:proofErr w:type="spellStart"/>
       <w:r>
@@ -792,28 +736,355 @@
     </w:p>
     <w:p>
       <w:pPr>
-        <w:pStyle w:val="RegestEnglisch"/>
-        <w:rPr>
-          <w:lang w:val="de-DE"/>
+        <w:pStyle w:val="Archiv-undDruckvermerk"/>
+        <w:rPr>
+          <w:i w:val="0"/>
+          <w:lang w:val="de-AT"/>
         </w:rPr>
       </w:pPr>
-    </w:p>
-    <w:p>
-      <w:pPr>
-        <w:spacing w:after="0" w:line="240" w:lineRule="auto"/>
-        <w:jc w:val="both"/>
-        <w:rPr>
-          <w:rFonts w:ascii="Times New Roman" w:hAnsi="Times New Roman" w:cs="Times New Roman"/>
-          <w:sz w:val="24"/>
-          <w:szCs w:val="24"/>
-        </w:rPr>
-      </w:pPr>
+      <w:r>
+        <w:rPr>
+          <w:lang w:val="de-AT"/>
+        </w:rPr>
+        <w:t xml:space="preserve">Wien, St.-A. Ungarn 2. Original. Siegel abgefallen. Eigenhändige Unterschrift: </w:t>
+      </w:r>
+      <w:r>
+        <w:rPr>
+          <w:i w:val="0"/>
+          <w:lang w:val="de-AT"/>
+        </w:rPr>
+        <w:t xml:space="preserve">E. S. V. </w:t>
+      </w:r>
+      <w:proofErr w:type="spellStart"/>
+      <w:r>
+        <w:rPr>
+          <w:i w:val="0"/>
+          <w:lang w:val="de-AT"/>
+        </w:rPr>
+        <w:t>obediens</w:t>
+      </w:r>
+      <w:proofErr w:type="spellEnd"/>
+      <w:r>
+        <w:rPr>
+          <w:i w:val="0"/>
+          <w:lang w:val="de-AT"/>
+        </w:rPr>
+        <w:t xml:space="preserve"> </w:t>
+      </w:r>
+      <w:proofErr w:type="spellStart"/>
+      <w:r>
+        <w:rPr>
+          <w:i w:val="0"/>
+          <w:lang w:val="de-AT"/>
+        </w:rPr>
+        <w:t>soror</w:t>
+      </w:r>
+      <w:proofErr w:type="spellEnd"/>
+      <w:r>
+        <w:rPr>
+          <w:i w:val="0"/>
+          <w:lang w:val="de-AT"/>
+        </w:rPr>
+        <w:t xml:space="preserve"> Maria etc.</w:t>
+      </w:r>
+      <w:r>
+        <w:rPr>
+          <w:lang w:val="de-AT"/>
+        </w:rPr>
+        <w:t xml:space="preserve"> Rechts unten vermerkt: </w:t>
+      </w:r>
+      <w:commentRangeStart w:id="2"/>
+      <w:r>
+        <w:rPr>
+          <w:i w:val="0"/>
+          <w:lang w:val="de-AT"/>
+        </w:rPr>
+        <w:t xml:space="preserve">Nicolaus </w:t>
+      </w:r>
+      <w:proofErr w:type="spellStart"/>
+      <w:r>
+        <w:rPr>
+          <w:i w:val="0"/>
+          <w:lang w:val="de-AT"/>
+        </w:rPr>
+        <w:t>Olah</w:t>
+      </w:r>
+      <w:commentRangeEnd w:id="2"/>
+      <w:proofErr w:type="spellEnd"/>
+      <w:r>
+        <w:rPr>
+          <w:rStyle w:val="Kommentarzeichen"/>
+          <w:i w:val="0"/>
+        </w:rPr>
+        <w:commentReference w:id="2"/>
+      </w:r>
+      <w:r>
+        <w:rPr>
+          <w:i w:val="0"/>
+          <w:lang w:val="de-AT"/>
+        </w:rPr>
+        <w:t xml:space="preserve">, </w:t>
+      </w:r>
+      <w:proofErr w:type="spellStart"/>
+      <w:r>
+        <w:rPr>
+          <w:i w:val="0"/>
+          <w:lang w:val="de-AT"/>
+        </w:rPr>
+        <w:t>secretarius</w:t>
+      </w:r>
+      <w:proofErr w:type="spellEnd"/>
+      <w:r>
+        <w:rPr>
+          <w:lang w:val="de-AT"/>
+        </w:rPr>
+        <w:t xml:space="preserve">. Rückwärts Adresse: </w:t>
+      </w:r>
+      <w:proofErr w:type="spellStart"/>
+      <w:r>
+        <w:rPr>
+          <w:i w:val="0"/>
+          <w:lang w:val="de-AT"/>
+        </w:rPr>
+        <w:t>Ser</w:t>
+      </w:r>
+      <w:r>
+        <w:rPr>
+          <w:i w:val="0"/>
+          <w:vertAlign w:val="superscript"/>
+          <w:lang w:val="de-AT"/>
+        </w:rPr>
+        <w:t>mo</w:t>
+      </w:r>
+      <w:proofErr w:type="spellEnd"/>
+      <w:r>
+        <w:rPr>
+          <w:i w:val="0"/>
+          <w:lang w:val="de-AT"/>
+        </w:rPr>
+        <w:t xml:space="preserve"> </w:t>
+      </w:r>
+      <w:proofErr w:type="spellStart"/>
+      <w:r>
+        <w:rPr>
+          <w:i w:val="0"/>
+          <w:lang w:val="de-AT"/>
+        </w:rPr>
+        <w:t>principi</w:t>
+      </w:r>
+      <w:proofErr w:type="spellEnd"/>
+      <w:r>
+        <w:rPr>
+          <w:i w:val="0"/>
+          <w:lang w:val="de-AT"/>
+        </w:rPr>
+        <w:t xml:space="preserve">, </w:t>
+      </w:r>
+      <w:proofErr w:type="spellStart"/>
+      <w:r>
+        <w:rPr>
+          <w:i w:val="0"/>
+          <w:lang w:val="de-AT"/>
+        </w:rPr>
+        <w:t>domino</w:t>
+      </w:r>
+      <w:proofErr w:type="spellEnd"/>
+      <w:r>
+        <w:rPr>
+          <w:i w:val="0"/>
+          <w:lang w:val="de-AT"/>
+        </w:rPr>
+        <w:t xml:space="preserve"> Ferdinando, </w:t>
+      </w:r>
+      <w:proofErr w:type="spellStart"/>
+      <w:r>
+        <w:rPr>
+          <w:i w:val="0"/>
+          <w:lang w:val="de-AT"/>
+        </w:rPr>
+        <w:t>infanti</w:t>
+      </w:r>
+      <w:proofErr w:type="spellEnd"/>
+      <w:r>
+        <w:rPr>
+          <w:i w:val="0"/>
+          <w:lang w:val="de-AT"/>
+        </w:rPr>
+        <w:t xml:space="preserve"> </w:t>
+      </w:r>
+      <w:proofErr w:type="spellStart"/>
+      <w:r>
+        <w:rPr>
+          <w:i w:val="0"/>
+          <w:lang w:val="de-AT"/>
+        </w:rPr>
+        <w:t>Hispaniarum</w:t>
+      </w:r>
+      <w:proofErr w:type="spellEnd"/>
+      <w:r>
+        <w:rPr>
+          <w:i w:val="0"/>
+          <w:lang w:val="de-AT"/>
+        </w:rPr>
+        <w:t xml:space="preserve">, </w:t>
+      </w:r>
+      <w:proofErr w:type="spellStart"/>
+      <w:r>
+        <w:rPr>
+          <w:i w:val="0"/>
+          <w:lang w:val="de-AT"/>
+        </w:rPr>
+        <w:t>archiduci</w:t>
+      </w:r>
+      <w:proofErr w:type="spellEnd"/>
+      <w:r>
+        <w:rPr>
+          <w:i w:val="0"/>
+          <w:lang w:val="de-AT"/>
+        </w:rPr>
+        <w:t xml:space="preserve"> </w:t>
+      </w:r>
+      <w:proofErr w:type="spellStart"/>
+      <w:r>
+        <w:rPr>
+          <w:i w:val="0"/>
+          <w:lang w:val="de-AT"/>
+        </w:rPr>
+        <w:t>Austrie</w:t>
+      </w:r>
+      <w:proofErr w:type="spellEnd"/>
+      <w:r>
+        <w:rPr>
+          <w:i w:val="0"/>
+          <w:lang w:val="de-AT"/>
+        </w:rPr>
+        <w:t xml:space="preserve">, </w:t>
+      </w:r>
+      <w:proofErr w:type="spellStart"/>
+      <w:r>
+        <w:rPr>
+          <w:i w:val="0"/>
+          <w:lang w:val="de-AT"/>
+        </w:rPr>
+        <w:t>duci</w:t>
+      </w:r>
+      <w:proofErr w:type="spellEnd"/>
+      <w:r>
+        <w:rPr>
+          <w:i w:val="0"/>
+          <w:lang w:val="de-AT"/>
+        </w:rPr>
+        <w:t xml:space="preserve"> </w:t>
+      </w:r>
+      <w:proofErr w:type="spellStart"/>
+      <w:r>
+        <w:rPr>
+          <w:i w:val="0"/>
+          <w:lang w:val="de-AT"/>
+        </w:rPr>
+        <w:t>Burgundie</w:t>
+      </w:r>
+      <w:proofErr w:type="spellEnd"/>
+      <w:r>
+        <w:rPr>
+          <w:i w:val="0"/>
+          <w:lang w:val="de-AT"/>
+        </w:rPr>
+        <w:t xml:space="preserve"> et </w:t>
+      </w:r>
+      <w:proofErr w:type="spellStart"/>
+      <w:r>
+        <w:rPr>
+          <w:i w:val="0"/>
+          <w:lang w:val="de-AT"/>
+        </w:rPr>
+        <w:t>Brabancie</w:t>
+      </w:r>
+      <w:proofErr w:type="spellEnd"/>
+      <w:r>
+        <w:rPr>
+          <w:i w:val="0"/>
+          <w:lang w:val="de-AT"/>
+        </w:rPr>
+        <w:t xml:space="preserve"> etc., </w:t>
+      </w:r>
+      <w:proofErr w:type="spellStart"/>
+      <w:r>
+        <w:rPr>
+          <w:i w:val="0"/>
+          <w:lang w:val="de-AT"/>
+        </w:rPr>
+        <w:t>fratri</w:t>
+      </w:r>
+      <w:proofErr w:type="spellEnd"/>
+      <w:r>
+        <w:rPr>
+          <w:i w:val="0"/>
+          <w:lang w:val="de-AT"/>
+        </w:rPr>
+        <w:t xml:space="preserve"> </w:t>
+      </w:r>
+      <w:proofErr w:type="spellStart"/>
+      <w:r>
+        <w:rPr>
+          <w:i w:val="0"/>
+          <w:lang w:val="de-AT"/>
+        </w:rPr>
+        <w:t>maiori</w:t>
+      </w:r>
+      <w:proofErr w:type="spellEnd"/>
+      <w:r>
+        <w:rPr>
+          <w:i w:val="0"/>
+          <w:lang w:val="de-AT"/>
+        </w:rPr>
+        <w:t xml:space="preserve"> </w:t>
+      </w:r>
+      <w:proofErr w:type="spellStart"/>
+      <w:r>
+        <w:rPr>
+          <w:i w:val="0"/>
+          <w:lang w:val="de-AT"/>
+        </w:rPr>
+        <w:t>nostro</w:t>
+      </w:r>
+      <w:proofErr w:type="spellEnd"/>
+      <w:r>
+        <w:rPr>
+          <w:i w:val="0"/>
+          <w:lang w:val="de-AT"/>
+        </w:rPr>
+        <w:t xml:space="preserve"> </w:t>
+      </w:r>
+      <w:proofErr w:type="spellStart"/>
+      <w:r>
+        <w:rPr>
+          <w:i w:val="0"/>
+          <w:lang w:val="de-AT"/>
+        </w:rPr>
+        <w:t>char</w:t>
+      </w:r>
+      <w:r>
+        <w:rPr>
+          <w:i w:val="0"/>
+          <w:vertAlign w:val="superscript"/>
+          <w:lang w:val="de-AT"/>
+        </w:rPr>
+        <w:t>mo</w:t>
+      </w:r>
+      <w:proofErr w:type="spellEnd"/>
+      <w:r>
+        <w:rPr>
+          <w:i w:val="0"/>
+          <w:lang w:val="de-AT"/>
+        </w:rPr>
+        <w:t>.</w:t>
+      </w:r>
     </w:p>
     <w:p>
       <w:pPr>
         <w:pStyle w:val="Archiv-undDruckvermerk"/>
         <w:rPr>
-          <w:i w:val="0"/>
           <w:lang w:val="de-AT"/>
         </w:rPr>
       </w:pPr>
@@ -821,391 +1092,12 @@
         <w:rPr>
           <w:lang w:val="de-AT"/>
         </w:rPr>
-        <w:t xml:space="preserve">Wien, St.-A. Ungarn 2. Original. Siegel abgefallen. Eigenhändige Unterschrift: </w:t>
-      </w:r>
-      <w:r>
-        <w:rPr>
-          <w:i w:val="0"/>
-          <w:lang w:val="de-AT"/>
-        </w:rPr>
-        <w:t xml:space="preserve">E. S. V. </w:t>
-      </w:r>
-      <w:proofErr w:type="spellStart"/>
-      <w:r>
-        <w:rPr>
-          <w:i w:val="0"/>
-          <w:lang w:val="de-AT"/>
-        </w:rPr>
-        <w:t>obediens</w:t>
-      </w:r>
-      <w:proofErr w:type="spellEnd"/>
-      <w:r>
-        <w:rPr>
-          <w:i w:val="0"/>
-          <w:lang w:val="de-AT"/>
-        </w:rPr>
-        <w:t xml:space="preserve"> </w:t>
-      </w:r>
-      <w:proofErr w:type="spellStart"/>
-      <w:r>
-        <w:rPr>
-          <w:i w:val="0"/>
-          <w:lang w:val="de-AT"/>
-        </w:rPr>
-        <w:t>soror</w:t>
-      </w:r>
-      <w:proofErr w:type="spellEnd"/>
-      <w:r>
-        <w:rPr>
-          <w:i w:val="0"/>
-          <w:lang w:val="de-AT"/>
-        </w:rPr>
-        <w:t xml:space="preserve"> </w:t>
-      </w:r>
-      <w:commentRangeStart w:id="2"/>
-      <w:r>
-        <w:rPr>
-          <w:i w:val="0"/>
-          <w:lang w:val="de-AT"/>
-        </w:rPr>
-        <w:t xml:space="preserve">Maria </w:t>
-      </w:r>
-      <w:commentRangeEnd w:id="2"/>
-      <w:r>
-        <w:rPr>
-          <w:rStyle w:val="Kommentarzeichen"/>
-          <w:i w:val="0"/>
-        </w:rPr>
-        <w:commentReference w:id="2"/>
-      </w:r>
-      <w:r>
-        <w:rPr>
-          <w:i w:val="0"/>
-          <w:lang w:val="de-AT"/>
-        </w:rPr>
-        <w:t>etc.</w:t>
-      </w:r>
-      <w:r>
-        <w:rPr>
-          <w:lang w:val="de-AT"/>
-        </w:rPr>
-        <w:t xml:space="preserve"> Rechts unten vermerkt: </w:t>
-      </w:r>
-      <w:commentRangeStart w:id="4"/>
-      <w:r>
-        <w:rPr>
-          <w:i w:val="0"/>
-          <w:lang w:val="de-AT"/>
-        </w:rPr>
-        <w:t xml:space="preserve">Nicolaus </w:t>
-      </w:r>
-      <w:proofErr w:type="spellStart"/>
-      <w:r>
-        <w:rPr>
-          <w:i w:val="0"/>
-          <w:lang w:val="de-AT"/>
-        </w:rPr>
-        <w:t>Olah</w:t>
-      </w:r>
-      <w:commentRangeEnd w:id="4"/>
-      <w:proofErr w:type="spellEnd"/>
-      <w:r>
-        <w:rPr>
-          <w:rStyle w:val="Kommentarzeichen"/>
-          <w:i w:val="0"/>
-        </w:rPr>
-        <w:commentReference w:id="4"/>
-      </w:r>
-      <w:r>
-        <w:rPr>
-          <w:i w:val="0"/>
-          <w:lang w:val="de-AT"/>
-        </w:rPr>
-        <w:t xml:space="preserve">, </w:t>
-      </w:r>
-      <w:proofErr w:type="spellStart"/>
-      <w:r>
-        <w:rPr>
-          <w:i w:val="0"/>
-          <w:lang w:val="de-AT"/>
-        </w:rPr>
-        <w:t>secretarius</w:t>
-      </w:r>
-      <w:proofErr w:type="spellEnd"/>
-      <w:r>
-        <w:rPr>
-          <w:lang w:val="de-AT"/>
-        </w:rPr>
-        <w:t xml:space="preserve">. Rückwärts Adresse: </w:t>
-      </w:r>
-      <w:proofErr w:type="spellStart"/>
-      <w:r>
-        <w:rPr>
-          <w:i w:val="0"/>
-          <w:lang w:val="de-AT"/>
-        </w:rPr>
-        <w:t>Ser</w:t>
-      </w:r>
-      <w:r>
-        <w:rPr>
-          <w:i w:val="0"/>
-          <w:vertAlign w:val="superscript"/>
-          <w:lang w:val="de-AT"/>
-        </w:rPr>
-        <w:t>mo</w:t>
-      </w:r>
-      <w:proofErr w:type="spellEnd"/>
-      <w:r>
-        <w:rPr>
-          <w:i w:val="0"/>
-          <w:lang w:val="de-AT"/>
-        </w:rPr>
-        <w:t xml:space="preserve"> </w:t>
-      </w:r>
-      <w:proofErr w:type="spellStart"/>
-      <w:r>
-        <w:rPr>
-          <w:i w:val="0"/>
-          <w:lang w:val="de-AT"/>
-        </w:rPr>
-        <w:t>principi</w:t>
-      </w:r>
-      <w:proofErr w:type="spellEnd"/>
-      <w:r>
-        <w:rPr>
-          <w:i w:val="0"/>
-          <w:lang w:val="de-AT"/>
-        </w:rPr>
-        <w:t xml:space="preserve">, </w:t>
-      </w:r>
-      <w:proofErr w:type="spellStart"/>
-      <w:r>
-        <w:rPr>
-          <w:i w:val="0"/>
-          <w:lang w:val="de-AT"/>
-        </w:rPr>
-        <w:t>domino</w:t>
-      </w:r>
-      <w:proofErr w:type="spellEnd"/>
-      <w:r>
-        <w:rPr>
-          <w:i w:val="0"/>
-          <w:lang w:val="de-AT"/>
-        </w:rPr>
-        <w:t xml:space="preserve"> Ferdinando, </w:t>
-      </w:r>
-      <w:proofErr w:type="spellStart"/>
-      <w:r>
-        <w:rPr>
-          <w:i w:val="0"/>
-          <w:lang w:val="de-AT"/>
-        </w:rPr>
-        <w:t>infanti</w:t>
-      </w:r>
-      <w:proofErr w:type="spellEnd"/>
-      <w:r>
-        <w:rPr>
-          <w:i w:val="0"/>
-          <w:lang w:val="de-AT"/>
-        </w:rPr>
-        <w:t xml:space="preserve"> </w:t>
-      </w:r>
-      <w:proofErr w:type="spellStart"/>
-      <w:r>
-        <w:rPr>
-          <w:i w:val="0"/>
-          <w:lang w:val="de-AT"/>
-        </w:rPr>
-        <w:t>Hispaniarum</w:t>
-      </w:r>
-      <w:proofErr w:type="spellEnd"/>
-      <w:r>
-        <w:rPr>
-          <w:i w:val="0"/>
-          <w:lang w:val="de-AT"/>
-        </w:rPr>
-        <w:t xml:space="preserve">, </w:t>
-      </w:r>
-      <w:proofErr w:type="spellStart"/>
-      <w:r>
-        <w:rPr>
-          <w:i w:val="0"/>
-          <w:lang w:val="de-AT"/>
-        </w:rPr>
-        <w:t>archiduci</w:t>
-      </w:r>
-      <w:proofErr w:type="spellEnd"/>
-      <w:r>
-        <w:rPr>
-          <w:i w:val="0"/>
-          <w:lang w:val="de-AT"/>
-        </w:rPr>
-        <w:t xml:space="preserve"> </w:t>
-      </w:r>
-      <w:proofErr w:type="spellStart"/>
-      <w:r>
-        <w:rPr>
-          <w:i w:val="0"/>
-          <w:lang w:val="de-AT"/>
-        </w:rPr>
-        <w:t>Austrie</w:t>
-      </w:r>
-      <w:proofErr w:type="spellEnd"/>
-      <w:r>
-        <w:rPr>
-          <w:i w:val="0"/>
-          <w:lang w:val="de-AT"/>
-        </w:rPr>
-        <w:t xml:space="preserve">, </w:t>
-      </w:r>
-      <w:proofErr w:type="spellStart"/>
-      <w:r>
-        <w:rPr>
-          <w:i w:val="0"/>
-          <w:lang w:val="de-AT"/>
-        </w:rPr>
-        <w:t>duci</w:t>
-      </w:r>
-      <w:proofErr w:type="spellEnd"/>
-      <w:r>
-        <w:rPr>
-          <w:i w:val="0"/>
-          <w:lang w:val="de-AT"/>
-        </w:rPr>
-        <w:t xml:space="preserve"> </w:t>
-      </w:r>
-      <w:proofErr w:type="spellStart"/>
-      <w:r>
-        <w:rPr>
-          <w:i w:val="0"/>
-          <w:lang w:val="de-AT"/>
-        </w:rPr>
-        <w:t>Burgundie</w:t>
-      </w:r>
-      <w:proofErr w:type="spellEnd"/>
-      <w:r>
-        <w:rPr>
-          <w:i w:val="0"/>
-          <w:lang w:val="de-AT"/>
-        </w:rPr>
-        <w:t xml:space="preserve"> et </w:t>
-      </w:r>
-      <w:proofErr w:type="spellStart"/>
-      <w:r>
-        <w:rPr>
-          <w:i w:val="0"/>
-          <w:lang w:val="de-AT"/>
-        </w:rPr>
-        <w:t>Brabancie</w:t>
-      </w:r>
-      <w:proofErr w:type="spellEnd"/>
-      <w:r>
-        <w:rPr>
-          <w:i w:val="0"/>
-          <w:lang w:val="de-AT"/>
-        </w:rPr>
-        <w:t xml:space="preserve"> etc., </w:t>
-      </w:r>
-      <w:proofErr w:type="spellStart"/>
-      <w:r>
-        <w:rPr>
-          <w:i w:val="0"/>
-          <w:lang w:val="de-AT"/>
-        </w:rPr>
-        <w:t>fratri</w:t>
-      </w:r>
-      <w:proofErr w:type="spellEnd"/>
-      <w:r>
-        <w:rPr>
-          <w:i w:val="0"/>
-          <w:lang w:val="de-AT"/>
-        </w:rPr>
-        <w:t xml:space="preserve"> </w:t>
-      </w:r>
-      <w:proofErr w:type="spellStart"/>
-      <w:r>
-        <w:rPr>
-          <w:i w:val="0"/>
-          <w:lang w:val="de-AT"/>
-        </w:rPr>
-        <w:t>maiori</w:t>
-      </w:r>
-      <w:proofErr w:type="spellEnd"/>
-      <w:r>
-        <w:rPr>
-          <w:i w:val="0"/>
-          <w:lang w:val="de-AT"/>
-        </w:rPr>
-        <w:t xml:space="preserve"> </w:t>
-      </w:r>
-      <w:proofErr w:type="spellStart"/>
-      <w:r>
-        <w:rPr>
-          <w:i w:val="0"/>
-          <w:lang w:val="de-AT"/>
-        </w:rPr>
-        <w:t>nostro</w:t>
-      </w:r>
-      <w:proofErr w:type="spellEnd"/>
-      <w:r>
-        <w:rPr>
-          <w:i w:val="0"/>
-          <w:lang w:val="de-AT"/>
-        </w:rPr>
-        <w:t xml:space="preserve"> </w:t>
-      </w:r>
-      <w:proofErr w:type="spellStart"/>
-      <w:r>
-        <w:rPr>
-          <w:i w:val="0"/>
-          <w:lang w:val="de-AT"/>
-        </w:rPr>
-        <w:t>char</w:t>
-      </w:r>
-      <w:r>
-        <w:rPr>
-          <w:i w:val="0"/>
-          <w:vertAlign w:val="superscript"/>
-          <w:lang w:val="de-AT"/>
-        </w:rPr>
-        <w:t>mo</w:t>
-      </w:r>
-      <w:proofErr w:type="spellEnd"/>
-      <w:r>
-        <w:rPr>
-          <w:i w:val="0"/>
-          <w:lang w:val="de-AT"/>
-        </w:rPr>
-        <w:t>.</w:t>
+        <w:t>Druck: Familienkorrespondenz Bd. 1, Nr. 246, S. 480.</w:t>
       </w:r>
     </w:p>
     <w:p>
       <w:pPr>
         <w:pStyle w:val="Archiv-undDruckvermerk"/>
-        <w:rPr>
-          <w:lang w:val="de-AT"/>
-        </w:rPr>
-      </w:pPr>
-      <w:r>
-        <w:rPr>
-          <w:lang w:val="de-AT"/>
-        </w:rPr>
-        <w:t>Druck: Familienkorrespondenz Bd. 1, Nr. 246, S. 480.</w:t>
-      </w:r>
-    </w:p>
-    <w:p>
-      <w:pPr>
-        <w:pStyle w:val="Archiv-undDruckvermerk"/>
-        <w:rPr>
-          <w:i w:val="0"/>
-          <w:lang w:val="de-DE"/>
-        </w:rPr>
-      </w:pPr>
-    </w:p>
-    <w:p/>
-    <w:p>
-      <w:pPr>
-        <w:pStyle w:val="Kommentar"/>
       </w:pPr>
     </w:p>
     <w:sectPr>
@@ -1219,7 +1111,7 @@
 </file>
 
 <file path=word/comments.xml><?xml version="1.0" encoding="utf-8"?>
-<w:comments xmlns:wpc="http://schemas.microsoft.com/office/word/2010/wordprocessingCanvas" xmlns:mc="http://schemas.openxmlformats.org/markup-compatibility/2006" xmlns:o="urn:schemas-microsoft-com:office:office" xmlns:r="http://schemas.openxmlformats.org/officeDocument/2006/relationships" xmlns:m="http://schemas.openxmlformats.org/officeDocument/2006/math" xmlns:v="urn:schemas-microsoft-com:vml" xmlns:wp14="http://schemas.microsoft.com/office/word/2010/wordprocessingDrawing" xmlns:wp="http://schemas.openxmlformats.org/drawingml/2006/wordprocessingDrawing" xmlns:w10="urn:schemas-microsoft-com:office:word" xmlns:w="http://schemas.openxmlformats.org/wordprocessingml/2006/main" xmlns:w14="http://schemas.microsoft.com/office/word/2010/wordml" xmlns:w15="http://schemas.microsoft.com/office/word/2012/wordml" xmlns:wpg="http://schemas.microsoft.com/office/word/2010/wordprocessingGroup" xmlns:wpi="http://schemas.microsoft.com/office/word/2010/wordprocessingInk" xmlns:wne="http://schemas.microsoft.com/office/word/2006/wordml" xmlns:wps="http://schemas.microsoft.com/office/word/2010/wordprocessingShape" mc:Ignorable="w14 w15 wp14">
+<w:comments xmlns:wpc="http://schemas.microsoft.com/office/word/2010/wordprocessingCanvas" xmlns:cx="http://schemas.microsoft.com/office/drawing/2014/chartex" xmlns:cx1="http://schemas.microsoft.com/office/drawing/2015/9/8/chartex" xmlns:cx2="http://schemas.microsoft.com/office/drawing/2015/10/21/chartex" xmlns:cx3="http://schemas.microsoft.com/office/drawing/2016/5/9/chartex" xmlns:cx4="http://schemas.microsoft.com/office/drawing/2016/5/10/chartex" xmlns:cx5="http://schemas.microsoft.com/office/drawing/2016/5/11/chartex" xmlns:cx6="http://schemas.microsoft.com/office/drawing/2016/5/12/chartex" xmlns:cx7="http://schemas.microsoft.com/office/drawing/2016/5/13/chartex" xmlns:cx8="http://schemas.microsoft.com/office/drawing/2016/5/14/chartex" xmlns:mc="http://schemas.openxmlformats.org/markup-compatibility/2006" xmlns:aink="http://schemas.microsoft.com/office/drawing/2016/ink" xmlns:am3d="http://schemas.microsoft.com/office/drawing/2017/model3d" xmlns:o="urn:schemas-microsoft-com:office:office" xmlns:r="http://schemas.openxmlformats.org/officeDocument/2006/relationships" xmlns:m="http://schemas.openxmlformats.org/officeDocument/2006/math" xmlns:v="urn:schemas-microsoft-com:vml" xmlns:wp14="http://schemas.microsoft.com/office/word/2010/wordprocessingDrawing" xmlns:wp="http://schemas.openxmlformats.org/drawingml/2006/wordprocessingDrawing" xmlns:w10="urn:schemas-microsoft-com:office:word" xmlns:w="http://schemas.openxmlformats.org/wordprocessingml/2006/main" xmlns:w14="http://schemas.microsoft.com/office/word/2010/wordml" xmlns:w15="http://schemas.microsoft.com/office/word/2012/wordml" xmlns:w16cex="http://schemas.microsoft.com/office/word/2018/wordml/cex" xmlns:w16cid="http://schemas.microsoft.com/office/word/2016/wordml/cid" xmlns:w16="http://schemas.microsoft.com/office/word/2018/wordml" xmlns:w16se="http://schemas.microsoft.com/office/word/2015/wordml/symex" xmlns:wpg="http://schemas.microsoft.com/office/word/2010/wordprocessingGroup" xmlns:wpi="http://schemas.microsoft.com/office/word/2010/wordprocessingInk" xmlns:wne="http://schemas.microsoft.com/office/word/2006/wordml" xmlns:wps="http://schemas.microsoft.com/office/word/2010/wordprocessingShape" mc:Ignorable="w14 w15 w16se w16cid w16 w16cex wp14">
   <w:comment w:id="0" w:author="Hofer-Bindeus Johannes" w:date="2017-01-22T20:45:00Z" w:initials="HJ">
     <w:p>
       <w:pPr>
@@ -1308,105 +1200,7 @@
       </w:r>
     </w:p>
   </w:comment>
-  <w:comment w:id="2" w:author="Hofer-Bindeus Johannes" w:date="2017-12-04T18:04:00Z" w:initials="HJ">
-    <w:p>
-      <w:pPr>
-        <w:pStyle w:val="Kommentartext"/>
-        <w:rPr>
-          <w:lang w:val="de-AT"/>
-        </w:rPr>
-      </w:pPr>
-      <w:r>
-        <w:rPr>
-          <w:rStyle w:val="Kommentarzeichen"/>
-        </w:rPr>
-        <w:annotationRef/>
-      </w:r>
-      <w:r>
-        <w:rPr>
-          <w:lang w:val="de-AT"/>
-        </w:rPr>
-        <w:t>S</w:t>
-      </w:r>
-      <w:r>
-        <w:rPr>
-          <w:lang w:val="de-AT"/>
-        </w:rPr>
-        <w:t xml:space="preserve">: </w:t>
-      </w:r>
-      <w:r>
-        <w:rPr>
-          <w:lang w:val="de-AT"/>
-        </w:rPr>
-        <w:t>M</w:t>
-      </w:r>
-      <w:r>
-        <w:rPr>
-          <w:lang w:val="de-AT"/>
-        </w:rPr>
-        <w:t xml:space="preserve">, Empfehlung für Simon </w:t>
-      </w:r>
-      <w:proofErr w:type="spellStart"/>
-      <w:r>
-        <w:rPr>
-          <w:iCs/>
-          <w:sz w:val="22"/>
-          <w:szCs w:val="22"/>
-          <w:lang w:val="de-AT"/>
-        </w:rPr>
-        <w:t>Erdödy</w:t>
-      </w:r>
-      <w:proofErr w:type="spellEnd"/>
-      <w:r>
-        <w:rPr>
-          <w:iCs/>
-          <w:sz w:val="22"/>
-          <w:szCs w:val="22"/>
-          <w:lang w:val="de-AT"/>
-        </w:rPr>
-        <w:t xml:space="preserve"> </w:t>
-      </w:r>
-      <w:r>
-        <w:rPr>
-          <w:sz w:val="22"/>
-          <w:szCs w:val="22"/>
-          <w:lang w:val="de-AT"/>
-        </w:rPr>
-        <w:t xml:space="preserve">von </w:t>
-      </w:r>
-      <w:proofErr w:type="spellStart"/>
-      <w:r>
-        <w:rPr>
-          <w:sz w:val="22"/>
-          <w:szCs w:val="22"/>
-          <w:lang w:val="de-AT"/>
-        </w:rPr>
-        <w:t>Monyorókerék</w:t>
-      </w:r>
-      <w:proofErr w:type="spellEnd"/>
-      <w:r>
-        <w:rPr>
-          <w:iCs/>
-          <w:sz w:val="22"/>
-          <w:szCs w:val="22"/>
-          <w:lang w:val="de-AT"/>
-        </w:rPr>
-        <w:t xml:space="preserve">, </w:t>
-      </w:r>
-      <w:bookmarkStart w:id="3" w:name="_GoBack"/>
-      <w:bookmarkEnd w:id="3"/>
-      <w:r>
-        <w:rPr>
-          <w:iCs/>
-          <w:sz w:val="22"/>
-          <w:szCs w:val="22"/>
-          <w:lang w:val="de-AT"/>
-        </w:rPr>
-        <w:t>ischof von Zagreb</w:t>
-      </w:r>
-    </w:p>
-  </w:comment>
-  <w:comment w:id="4" w:author="Hofer-Bindeus Johannes" w:date="2017-01-22T20:46:00Z" w:initials="HJ">
+  <w:comment w:id="2" w:author="Hofer-Bindeus Johannes" w:date="2017-01-22T20:46:00Z" w:initials="HJ">
     <w:p>
       <w:pPr>
         <w:pStyle w:val="Kommentartext"/>
@@ -1434,16 +1228,23 @@
 </file>
 
 <file path=word/commentsExtended.xml><?xml version="1.0" encoding="utf-8"?>
-<w15:commentsEx xmlns:wpc="http://schemas.microsoft.com/office/word/2010/wordprocessingCanvas" xmlns:mc="http://schemas.openxmlformats.org/markup-compatibility/2006" xmlns:o="urn:schemas-microsoft-com:office:office" xmlns:r="http://schemas.openxmlformats.org/officeDocument/2006/relationships" xmlns:m="http://schemas.openxmlformats.org/officeDocument/2006/math" xmlns:v="urn:schemas-microsoft-com:vml" xmlns:wp14="http://schemas.microsoft.com/office/word/2010/wordprocessingDrawing" xmlns:wp="http://schemas.openxmlformats.org/drawingml/2006/wordprocessingDrawing" xmlns:w10="urn:schemas-microsoft-com:office:word" xmlns:w="http://schemas.openxmlformats.org/wordprocessingml/2006/main" xmlns:w14="http://schemas.microsoft.com/office/word/2010/wordml" xmlns:w15="http://schemas.microsoft.com/office/word/2012/wordml" xmlns:wpg="http://schemas.microsoft.com/office/word/2010/wordprocessingGroup" xmlns:wpi="http://schemas.microsoft.com/office/word/2010/wordprocessingInk" xmlns:wne="http://schemas.microsoft.com/office/word/2006/wordml" xmlns:wps="http://schemas.microsoft.com/office/word/2010/wordprocessingShape" mc:Ignorable="w14 w15 wp14">
+<w15:commentsEx xmlns:wpc="http://schemas.microsoft.com/office/word/2010/wordprocessingCanvas" xmlns:cx="http://schemas.microsoft.com/office/drawing/2014/chartex" xmlns:cx1="http://schemas.microsoft.com/office/drawing/2015/9/8/chartex" xmlns:cx2="http://schemas.microsoft.com/office/drawing/2015/10/21/chartex" xmlns:cx3="http://schemas.microsoft.com/office/drawing/2016/5/9/chartex" xmlns:cx4="http://schemas.microsoft.com/office/drawing/2016/5/10/chartex" xmlns:cx5="http://schemas.microsoft.com/office/drawing/2016/5/11/chartex" xmlns:cx6="http://schemas.microsoft.com/office/drawing/2016/5/12/chartex" xmlns:cx7="http://schemas.microsoft.com/office/drawing/2016/5/13/chartex" xmlns:cx8="http://schemas.microsoft.com/office/drawing/2016/5/14/chartex" xmlns:mc="http://schemas.openxmlformats.org/markup-compatibility/2006" xmlns:aink="http://schemas.microsoft.com/office/drawing/2016/ink" xmlns:am3d="http://schemas.microsoft.com/office/drawing/2017/model3d" xmlns:o="urn:schemas-microsoft-com:office:office" xmlns:r="http://schemas.openxmlformats.org/officeDocument/2006/relationships" xmlns:m="http://schemas.openxmlformats.org/officeDocument/2006/math" xmlns:v="urn:schemas-microsoft-com:vml" xmlns:wp14="http://schemas.microsoft.com/office/word/2010/wordprocessingDrawing" xmlns:wp="http://schemas.openxmlformats.org/drawingml/2006/wordprocessingDrawing" xmlns:w10="urn:schemas-microsoft-com:office:word" xmlns:w="http://schemas.openxmlformats.org/wordprocessingml/2006/main" xmlns:w14="http://schemas.microsoft.com/office/word/2010/wordml" xmlns:w15="http://schemas.microsoft.com/office/word/2012/wordml" xmlns:w16cex="http://schemas.microsoft.com/office/word/2018/wordml/cex" xmlns:w16cid="http://schemas.microsoft.com/office/word/2016/wordml/cid" xmlns:w16="http://schemas.microsoft.com/office/word/2018/wordml" xmlns:w16se="http://schemas.microsoft.com/office/word/2015/wordml/symex" xmlns:wpg="http://schemas.microsoft.com/office/word/2010/wordprocessingGroup" xmlns:wpi="http://schemas.microsoft.com/office/word/2010/wordprocessingInk" xmlns:wne="http://schemas.microsoft.com/office/word/2006/wordml" xmlns:wps="http://schemas.microsoft.com/office/word/2010/wordprocessingShape" mc:Ignorable="w14 w15 w16se w16cid w16 w16cex wp14">
   <w15:commentEx w15:paraId="45ECF308" w15:done="0"/>
   <w15:commentEx w15:paraId="2E345997" w15:done="0"/>
-  <w15:commentEx w15:paraId="295DCDF9" w15:done="0"/>
   <w15:commentEx w15:paraId="0EB39450" w15:done="0"/>
 </w15:commentsEx>
 </file>
 
+<file path=word/commentsIds.xml><?xml version="1.0" encoding="utf-8"?>
+<w16cid:commentsIds xmlns:wpc="http://schemas.microsoft.com/office/word/2010/wordprocessingCanvas" xmlns:cx="http://schemas.microsoft.com/office/drawing/2014/chartex" xmlns:cx1="http://schemas.microsoft.com/office/drawing/2015/9/8/chartex" xmlns:cx2="http://schemas.microsoft.com/office/drawing/2015/10/21/chartex" xmlns:cx3="http://schemas.microsoft.com/office/drawing/2016/5/9/chartex" xmlns:cx4="http://schemas.microsoft.com/office/drawing/2016/5/10/chartex" xmlns:cx5="http://schemas.microsoft.com/office/drawing/2016/5/11/chartex" xmlns:cx6="http://schemas.microsoft.com/office/drawing/2016/5/12/chartex" xmlns:cx7="http://schemas.microsoft.com/office/drawing/2016/5/13/chartex" xmlns:cx8="http://schemas.microsoft.com/office/drawing/2016/5/14/chartex" xmlns:mc="http://schemas.openxmlformats.org/markup-compatibility/2006" xmlns:aink="http://schemas.microsoft.com/office/drawing/2016/ink" xmlns:am3d="http://schemas.microsoft.com/office/drawing/2017/model3d" xmlns:o="urn:schemas-microsoft-com:office:office" xmlns:r="http://schemas.openxmlformats.org/officeDocument/2006/relationships" xmlns:m="http://schemas.openxmlformats.org/officeDocument/2006/math" xmlns:v="urn:schemas-microsoft-com:vml" xmlns:wp14="http://schemas.microsoft.com/office/word/2010/wordprocessingDrawing" xmlns:wp="http://schemas.openxmlformats.org/drawingml/2006/wordprocessingDrawing" xmlns:w10="urn:schemas-microsoft-com:office:word" xmlns:w="http://schemas.openxmlformats.org/wordprocessingml/2006/main" xmlns:w14="http://schemas.microsoft.com/office/word/2010/wordml" xmlns:w15="http://schemas.microsoft.com/office/word/2012/wordml" xmlns:w16cex="http://schemas.microsoft.com/office/word/2018/wordml/cex" xmlns:w16cid="http://schemas.microsoft.com/office/word/2016/wordml/cid" xmlns:w16="http://schemas.microsoft.com/office/word/2018/wordml" xmlns:w16se="http://schemas.microsoft.com/office/word/2015/wordml/symex" xmlns:wpg="http://schemas.microsoft.com/office/word/2010/wordprocessingGroup" xmlns:wpi="http://schemas.microsoft.com/office/word/2010/wordprocessingInk" xmlns:wne="http://schemas.microsoft.com/office/word/2006/wordml" xmlns:wps="http://schemas.microsoft.com/office/word/2010/wordprocessingShape" mc:Ignorable="w14 w15 w16se w16cid w16 w16cex wp14">
+  <w16cid:commentId w16cid:paraId="45ECF308" w16cid:durableId="238CECF9"/>
+  <w16cid:commentId w16cid:paraId="2E345997" w16cid:durableId="238CECFA"/>
+  <w16cid:commentId w16cid:paraId="0EB39450" w16cid:durableId="238CECFB"/>
+</w16cid:commentsIds>
+</file>
+
 <file path=word/styles.xml><?xml version="1.0" encoding="utf-8"?>
-<w:styles xmlns:mc="http://schemas.openxmlformats.org/markup-compatibility/2006" xmlns:r="http://schemas.openxmlformats.org/officeDocument/2006/relationships" xmlns:w="http://schemas.openxmlformats.org/wordprocessingml/2006/main" xmlns:w14="http://schemas.microsoft.com/office/word/2010/wordml" xmlns:w15="http://schemas.microsoft.com/office/word/2012/wordml" mc:Ignorable="w14 w15">
+<w:styles xmlns:mc="http://schemas.openxmlformats.org/markup-compatibility/2006" xmlns:r="http://schemas.openxmlformats.org/officeDocument/2006/relationships" xmlns:w="http://schemas.openxmlformats.org/wordprocessingml/2006/main" xmlns:w14="http://schemas.microsoft.com/office/word/2010/wordml" xmlns:w15="http://schemas.microsoft.com/office/word/2012/wordml" xmlns:w16cex="http://schemas.microsoft.com/office/word/2018/wordml/cex" xmlns:w16cid="http://schemas.microsoft.com/office/word/2016/wordml/cid" xmlns:w16="http://schemas.microsoft.com/office/word/2018/wordml" xmlns:w16se="http://schemas.microsoft.com/office/word/2015/wordml/symex" mc:Ignorable="w14 w15 w16se w16cid w16 w16cex">
   <w:docDefaults>
     <w:rPrDefault>
       <w:rPr>
@@ -1459,7 +1260,7 @@
       </w:pPr>
     </w:pPrDefault>
   </w:docDefaults>
-  <w:latentStyles w:defLockedState="0" w:defUIPriority="99" w:defSemiHidden="0" w:defUnhideWhenUsed="0" w:defQFormat="0" w:count="371">
+  <w:latentStyles w:defLockedState="0" w:defUIPriority="99" w:defSemiHidden="0" w:defUnhideWhenUsed="0" w:defQFormat="0" w:count="376">
     <w:lsdException w:name="Normal" w:uiPriority="0" w:qFormat="1"/>
     <w:lsdException w:name="heading 1" w:uiPriority="9" w:qFormat="1"/>
     <w:lsdException w:name="heading 2" w:semiHidden="1" w:uiPriority="9" w:unhideWhenUsed="1" w:qFormat="1"/>
@@ -1565,7 +1366,6 @@
     <w:lsdException w:name="HTML Sample" w:semiHidden="1" w:unhideWhenUsed="1"/>
     <w:lsdException w:name="HTML Typewriter" w:semiHidden="1" w:unhideWhenUsed="1"/>
     <w:lsdException w:name="HTML Variable" w:semiHidden="1" w:unhideWhenUsed="1"/>
-    <w:lsdException w:name="Normal Table" w:semiHidden="1" w:unhideWhenUsed="1"/>
     <w:lsdException w:name="annotation subject" w:semiHidden="1" w:unhideWhenUsed="1"/>
     <w:lsdException w:name="No List" w:semiHidden="1" w:unhideWhenUsed="1"/>
     <w:lsdException w:name="Outline List 1" w:semiHidden="1" w:unhideWhenUsed="1"/>
@@ -1608,11 +1408,8 @@
     <w:lsdException w:name="Table Contemporary" w:semiHidden="1" w:unhideWhenUsed="1"/>
     <w:lsdException w:name="Table Elegant" w:semiHidden="1" w:unhideWhenUsed="1"/>
     <w:lsdException w:name="Table Professional" w:semiHidden="1" w:unhideWhenUsed="1"/>
-    <w:lsdException w:name="Table Subtle 1" w:semiHidden="1" w:unhideWhenUsed="1"/>
     <w:lsdException w:name="Table Subtle 2" w:semiHidden="1" w:unhideWhenUsed="1"/>
     <w:lsdException w:name="Table Web 1" w:semiHidden="1" w:unhideWhenUsed="1"/>
-    <w:lsdException w:name="Table Web 2" w:semiHidden="1" w:unhideWhenUsed="1"/>
-    <w:lsdException w:name="Table Web 3" w:semiHidden="1" w:unhideWhenUsed="1"/>
     <w:lsdException w:name="Balloon Text" w:semiHidden="1" w:unhideWhenUsed="1"/>
     <w:lsdException w:name="Table Grid" w:uiPriority="59"/>
     <w:lsdException w:name="Table Theme" w:semiHidden="1" w:unhideWhenUsed="1"/>
@@ -1831,6 +1628,11 @@
     <w:lsdException w:name="List Table 5 Dark Accent 6" w:uiPriority="50"/>
     <w:lsdException w:name="List Table 6 Colorful Accent 6" w:uiPriority="51"/>
     <w:lsdException w:name="List Table 7 Colorful Accent 6" w:uiPriority="52"/>
+    <w:lsdException w:name="Mention" w:semiHidden="1" w:unhideWhenUsed="1"/>
+    <w:lsdException w:name="Smart Hyperlink" w:semiHidden="1" w:unhideWhenUsed="1"/>
+    <w:lsdException w:name="Hashtag" w:semiHidden="1" w:unhideWhenUsed="1"/>
+    <w:lsdException w:name="Unresolved Mention" w:semiHidden="1" w:unhideWhenUsed="1"/>
+    <w:lsdException w:name="Smart Link" w:semiHidden="1" w:unhideWhenUsed="1"/>
   </w:latentStyles>
   <w:style w:type="paragraph" w:default="1" w:styleId="Standard">
     <w:name w:val="Normal"/>
